--- a/Stock Market Report.docx
+++ b/Stock Market Report.docx
@@ -1237,6 +1237,76 @@
           <w:szCs w:val="24"/>
         </w:rPr>
       </w:pPr>
+      <w:r>
+        <w:rPr>
+          <w:rFonts w:ascii="Times New Roman" w:hAnsi="Times New Roman" w:cs="Times New Roman"/>
+          <w:noProof/>
+          <w:sz w:val="24"/>
+          <w:szCs w:val="24"/>
+        </w:rPr>
+        <w:drawing>
+          <wp:anchor distT="0" distB="0" distL="114300" distR="114300" simplePos="0" relativeHeight="251664384" behindDoc="1" locked="0" layoutInCell="1" allowOverlap="1" wp14:anchorId="0745A006" wp14:editId="29C7C148">
+            <wp:simplePos x="0" y="0"/>
+            <wp:positionH relativeFrom="column">
+              <wp:posOffset>-91440</wp:posOffset>
+            </wp:positionH>
+            <wp:positionV relativeFrom="paragraph">
+              <wp:posOffset>116840</wp:posOffset>
+            </wp:positionV>
+            <wp:extent cx="1653540" cy="1085557"/>
+            <wp:effectExtent l="0" t="0" r="0" b="0"/>
+            <wp:wrapNone/>
+            <wp:docPr id="11" name="Picture 11"/>
+            <wp:cNvGraphicFramePr>
+              <a:graphicFrameLocks xmlns:a="http://schemas.openxmlformats.org/drawingml/2006/main" noChangeAspect="1"/>
+            </wp:cNvGraphicFramePr>
+            <a:graphic xmlns:a="http://schemas.openxmlformats.org/drawingml/2006/main">
+              <a:graphicData uri="http://schemas.openxmlformats.org/drawingml/2006/picture">
+                <pic:pic xmlns:pic="http://schemas.openxmlformats.org/drawingml/2006/picture">
+                  <pic:nvPicPr>
+                    <pic:cNvPr id="0" name="Picture 1"/>
+                    <pic:cNvPicPr>
+                      <a:picLocks noChangeAspect="1" noChangeArrowheads="1"/>
+                    </pic:cNvPicPr>
+                  </pic:nvPicPr>
+                  <pic:blipFill>
+                    <a:blip r:embed="rId8" cstate="print">
+                      <a:extLst>
+                        <a:ext uri="{28A0092B-C50C-407E-A947-70E740481C1C}">
+                          <a14:useLocalDpi xmlns:a14="http://schemas.microsoft.com/office/drawing/2010/main" val="0"/>
+                        </a:ext>
+                      </a:extLst>
+                    </a:blip>
+                    <a:srcRect/>
+                    <a:stretch>
+                      <a:fillRect/>
+                    </a:stretch>
+                  </pic:blipFill>
+                  <pic:spPr bwMode="auto">
+                    <a:xfrm>
+                      <a:off x="0" y="0"/>
+                      <a:ext cx="1653540" cy="1085557"/>
+                    </a:xfrm>
+                    <a:prstGeom prst="rect">
+                      <a:avLst/>
+                    </a:prstGeom>
+                    <a:noFill/>
+                    <a:ln>
+                      <a:noFill/>
+                    </a:ln>
+                  </pic:spPr>
+                </pic:pic>
+              </a:graphicData>
+            </a:graphic>
+            <wp14:sizeRelH relativeFrom="margin">
+              <wp14:pctWidth>0</wp14:pctWidth>
+            </wp14:sizeRelH>
+            <wp14:sizeRelV relativeFrom="margin">
+              <wp14:pctHeight>0</wp14:pctHeight>
+            </wp14:sizeRelV>
+          </wp:anchor>
+        </w:drawing>
+      </w:r>
     </w:p>
     <w:p>
       <w:pPr>
@@ -1244,33 +1314,10 @@
         <w:jc w:val="both"/>
         <w:rPr>
           <w:rFonts w:ascii="Times New Roman" w:eastAsia="Times New Roman" w:hAnsi="Times New Roman" w:cs="Times New Roman"/>
-          <w:color w:val="000000"/>
-          <w:sz w:val="24"/>
-          <w:szCs w:val="24"/>
-        </w:rPr>
-      </w:pPr>
-    </w:p>
-    <w:p>
-      <w:pPr>
-        <w:spacing w:after="0" w:line="240" w:lineRule="auto"/>
-        <w:jc w:val="both"/>
-        <w:rPr>
-          <w:rFonts w:ascii="Times New Roman" w:eastAsia="Times New Roman" w:hAnsi="Times New Roman" w:cs="Times New Roman"/>
-          <w:sz w:val="24"/>
-          <w:szCs w:val="24"/>
-        </w:rPr>
-      </w:pPr>
-      <w:r>
-        <w:rPr>
-          <w:rFonts w:ascii="Times New Roman" w:eastAsia="Times New Roman" w:hAnsi="Times New Roman" w:cs="Times New Roman"/>
-          <w:b/>
-          <w:bCs/>
-          <w:color w:val="E7E6E6"/>
-          <w:sz w:val="24"/>
-          <w:szCs w:val="24"/>
-        </w:rPr>
-        <w:t>signature</w:t>
-      </w:r>
+          <w:sz w:val="24"/>
+          <w:szCs w:val="24"/>
+        </w:rPr>
+      </w:pPr>
     </w:p>
     <w:p>
       <w:pPr>
@@ -2476,39 +2523,21 @@
         </w:rPr>
         <w:t xml:space="preserve">Stock trading involves buying and selling shares of ownership in a company. It can be a high risk, high reward investment, as stock prices can fluctuate greatly due to a variety of factors such as market conditions, economic events, and company decisions. Traditionally, </w:t>
       </w:r>
-      <w:proofErr w:type="gramStart"/>
       <w:r>
         <w:rPr>
           <w:rFonts w:ascii="Times New Roman" w:hAnsi="Times New Roman" w:cs="Times New Roman"/>
           <w:sz w:val="24"/>
           <w:szCs w:val="24"/>
         </w:rPr>
-        <w:t>statistical</w:t>
-      </w:r>
-      <w:proofErr w:type="gramEnd"/>
+        <w:t>statistical,</w:t>
+      </w:r>
       <w:r>
         <w:rPr>
           <w:rFonts w:ascii="Times New Roman" w:hAnsi="Times New Roman" w:cs="Times New Roman"/>
           <w:sz w:val="24"/>
           <w:szCs w:val="24"/>
         </w:rPr>
-        <w:t xml:space="preserve"> and econometric models have been used to try to predict stock prices, but these methods have limitations in handling the dynamic and complex nature of the stock market. As a result, researchers have turned to using machine learning techniques to better predict stock prices and help investors make informed decisions. Deep learning methods</w:t>
-      </w:r>
-      <w:r>
-        <w:rPr>
-          <w:rFonts w:ascii="Times New Roman" w:hAnsi="Times New Roman" w:cs="Times New Roman"/>
-          <w:sz w:val="24"/>
-          <w:szCs w:val="24"/>
-        </w:rPr>
-        <w:t xml:space="preserve"> have</w:t>
-      </w:r>
-      <w:r>
-        <w:rPr>
-          <w:rFonts w:ascii="Times New Roman" w:hAnsi="Times New Roman" w:cs="Times New Roman"/>
-          <w:sz w:val="24"/>
-          <w:szCs w:val="24"/>
-        </w:rPr>
-        <w:t xml:space="preserve"> been shown to be effective in stock price prediction. However, current approaches still have limitations, including the use of traditional text mining techniques and feature dimensionality reduction methods that do not fully consider semantic information and nonlinear data. This paper proposes a new method for stock price prediction that addresses these limitations by utilizing deep learning techniques and considering semantic and financial features. The proposed method is evaluated using real-world stock data and shows improved performance compared to traditional approaches.</w:t>
+        <w:t xml:space="preserve"> and econometric models have been used to try to predict stock prices, but these methods have limitations in handling the dynamic and complex nature of the stock market. As a result, researchers have turned to using machine learning techniques to better predict stock prices and help investors make informed decisions. Deep learning methods have been shown to be effective in stock price prediction. However, current approaches still have limitations, including the use of traditional text mining techniques and feature dimensionality reduction methods that do not fully consider semantic information and nonlinear data. This paper proposes a new method for stock price prediction that addresses these limitations by utilizing deep learning techniques and considering semantic and financial features. The proposed method is evaluated using real-world stock data and shows improved performance compared to traditional approaches.</w:t>
       </w:r>
     </w:p>
     <w:p>
@@ -2721,7 +2750,7 @@
                     </pic:cNvPicPr>
                   </pic:nvPicPr>
                   <pic:blipFill>
-                    <a:blip r:embed="rId8">
+                    <a:blip r:embed="rId9">
                       <a:extLst>
                         <a:ext uri="{28A0092B-C50C-407E-A947-70E740481C1C}">
                           <a14:useLocalDpi xmlns:a14="http://schemas.microsoft.com/office/drawing/2010/main" val="0"/>
@@ -3150,7 +3179,7 @@
                     <pic:cNvPicPr/>
                   </pic:nvPicPr>
                   <pic:blipFill>
-                    <a:blip r:embed="rId9"/>
+                    <a:blip r:embed="rId10"/>
                     <a:stretch>
                       <a:fillRect/>
                     </a:stretch>
@@ -3204,7 +3233,7 @@
                     <pic:cNvPicPr/>
                   </pic:nvPicPr>
                   <pic:blipFill>
-                    <a:blip r:embed="rId10"/>
+                    <a:blip r:embed="rId11"/>
                     <a:stretch>
                       <a:fillRect/>
                     </a:stretch>
@@ -3230,13 +3259,7 @@
         <w:pStyle w:val="NormalWeb"/>
       </w:pPr>
       <w:r>
-        <w:t xml:space="preserve">In summary, the LSTM architecture allows for the storage and retrieval of information over a longer </w:t>
-      </w:r>
-      <w:r>
-        <w:t>period</w:t>
-      </w:r>
-      <w:r>
-        <w:t>, enabling it to effectively process sequential data such as natural language and time series data.</w:t>
+        <w:t>In summary, the LSTM architecture allows for the storage and retrieval of information over a longer period, enabling it to effectively process sequential data such as natural language and time series data.</w:t>
       </w:r>
     </w:p>
     <w:p>
@@ -3550,7 +3573,7 @@
                     <pic:cNvPicPr/>
                   </pic:nvPicPr>
                   <pic:blipFill>
-                    <a:blip r:embed="rId11"/>
+                    <a:blip r:embed="rId12"/>
                     <a:stretch>
                       <a:fillRect/>
                     </a:stretch>
@@ -3653,7 +3676,7 @@
                     <pic:cNvPicPr/>
                   </pic:nvPicPr>
                   <pic:blipFill>
-                    <a:blip r:embed="rId12">
+                    <a:blip r:embed="rId13">
                       <a:extLst>
                         <a:ext uri="{28A0092B-C50C-407E-A947-70E740481C1C}">
                           <a14:useLocalDpi xmlns:a14="http://schemas.microsoft.com/office/drawing/2010/main" val="0"/>
@@ -3908,7 +3931,7 @@
                     <pic:cNvPicPr/>
                   </pic:nvPicPr>
                   <pic:blipFill>
-                    <a:blip r:embed="rId13"/>
+                    <a:blip r:embed="rId14"/>
                     <a:stretch>
                       <a:fillRect/>
                     </a:stretch>
@@ -3946,16 +3969,14 @@
         </w:rPr>
         <w:t xml:space="preserve">Then we create datasets for training the models and then we reshape the data so that we can use LSTM on it. Then applying different </w:t>
       </w:r>
-      <w:proofErr w:type="gramStart"/>
-      <w:r>
-        <w:rPr>
-          <w:rFonts w:ascii="Times New Roman" w:eastAsia="Times New Roman" w:hAnsi="Times New Roman" w:cs="Times New Roman"/>
-          <w:sz w:val="24"/>
-          <w:szCs w:val="24"/>
-        </w:rPr>
-        <w:t>layers</w:t>
-      </w:r>
-      <w:proofErr w:type="gramEnd"/>
+      <w:r>
+        <w:rPr>
+          <w:rFonts w:ascii="Times New Roman" w:eastAsia="Times New Roman" w:hAnsi="Times New Roman" w:cs="Times New Roman"/>
+          <w:sz w:val="24"/>
+          <w:szCs w:val="24"/>
+        </w:rPr>
+        <w:t>layers,</w:t>
+      </w:r>
       <w:r>
         <w:rPr>
           <w:rFonts w:ascii="Times New Roman" w:eastAsia="Times New Roman" w:hAnsi="Times New Roman" w:cs="Times New Roman"/>
@@ -3994,7 +4015,7 @@
                     <pic:cNvPicPr/>
                   </pic:nvPicPr>
                   <pic:blipFill>
-                    <a:blip r:embed="rId14"/>
+                    <a:blip r:embed="rId15"/>
                     <a:stretch>
                       <a:fillRect/>
                     </a:stretch>
@@ -4098,7 +4119,6 @@
         </w:rPr>
         <w:t xml:space="preserve"> Mean Square </w:t>
       </w:r>
-      <w:proofErr w:type="spellStart"/>
       <w:r>
         <w:rPr>
           <w:rStyle w:val="hgkelc"/>
@@ -4107,9 +4127,8 @@
           <w:szCs w:val="24"/>
           <w:lang w:val="en"/>
         </w:rPr>
-        <w:t>Deviaiton</w:t>
-      </w:r>
-      <w:proofErr w:type="spellEnd"/>
+        <w:t>Deviation</w:t>
+      </w:r>
       <w:r>
         <w:rPr>
           <w:rStyle w:val="hgkelc"/>
@@ -4159,7 +4178,7 @@
                     <pic:cNvPicPr/>
                   </pic:nvPicPr>
                   <pic:blipFill>
-                    <a:blip r:embed="rId15">
+                    <a:blip r:embed="rId16">
                       <a:extLst>
                         <a:ext uri="{28A0092B-C50C-407E-A947-70E740481C1C}">
                           <a14:useLocalDpi xmlns:a14="http://schemas.microsoft.com/office/drawing/2010/main" val="0"/>
@@ -4229,7 +4248,7 @@
                     <pic:cNvPicPr/>
                   </pic:nvPicPr>
                   <pic:blipFill>
-                    <a:blip r:embed="rId16">
+                    <a:blip r:embed="rId17">
                       <a:extLst>
                         <a:ext uri="{28A0092B-C50C-407E-A947-70E740481C1C}">
                           <a14:useLocalDpi xmlns:a14="http://schemas.microsoft.com/office/drawing/2010/main" val="0"/>
@@ -4610,7 +4629,7 @@
         </w:rPr>
         <w:t xml:space="preserve"> LSTM Model, Colah’s Blog, August 2015:  </w:t>
       </w:r>
-      <w:hyperlink r:id="rId17" w:history="1">
+      <w:hyperlink r:id="rId18" w:history="1">
         <w:r>
           <w:rPr>
             <w:rStyle w:val="Hyperlink"/>
@@ -4645,7 +4664,7 @@
         </w:rPr>
         <w:t xml:space="preserve">[2]  A stock price prediction method based on Deep Learning technology, </w:t>
       </w:r>
-      <w:hyperlink r:id="rId18" w:history="1">
+      <w:hyperlink r:id="rId19" w:history="1">
         <w:r>
           <w:rPr>
             <w:rStyle w:val="given-names"/>
@@ -4675,8 +4694,7 @@
           <w:t xml:space="preserve">, </w:t>
         </w:r>
       </w:hyperlink>
-      <w:hyperlink r:id="rId19" w:history="1">
-        <w:proofErr w:type="spellStart"/>
+      <w:hyperlink r:id="rId20" w:history="1">
         <w:r>
           <w:rPr>
             <w:rStyle w:val="given-names"/>
@@ -4685,7 +4703,6 @@
           </w:rPr>
           <w:t>Jiachen</w:t>
         </w:r>
-        <w:proofErr w:type="spellEnd"/>
         <w:r>
           <w:rPr>
             <w:rStyle w:val="Hyperlink"/>
@@ -4707,7 +4724,7 @@
           <w:t xml:space="preserve">, </w:t>
         </w:r>
       </w:hyperlink>
-      <w:hyperlink r:id="rId20" w:history="1">
+      <w:hyperlink r:id="rId21" w:history="1">
         <w:r>
           <w:rPr>
             <w:rStyle w:val="given-names"/>
@@ -4738,15 +4755,9 @@
         <w:rPr>
           <w:rStyle w:val="intentjournalpublicationdate"/>
         </w:rPr>
-        <w:t>March 2021</w:t>
-      </w:r>
-      <w:r>
-        <w:rPr>
-          <w:rStyle w:val="intentjournalpublicationdate"/>
-        </w:rPr>
-        <w:t xml:space="preserve"> : </w:t>
-      </w:r>
-      <w:hyperlink r:id="rId21" w:history="1">
+        <w:t xml:space="preserve">March 2021 : </w:t>
+      </w:r>
+      <w:hyperlink r:id="rId22" w:anchor="sec002" w:history="1">
         <w:r>
           <w:rPr>
             <w:rStyle w:val="Hyperlink"/>
@@ -4794,21 +4805,19 @@
         </w:rPr>
         <w:t xml:space="preserve"> Biswal, </w:t>
       </w:r>
-      <w:proofErr w:type="spellStart"/>
       <w:r>
         <w:rPr>
           <w:rStyle w:val="intentjournalpublicationdate"/>
         </w:rPr>
-        <w:t>Novemver</w:t>
-      </w:r>
-      <w:proofErr w:type="spellEnd"/>
+        <w:t>November</w:t>
+      </w:r>
       <w:r>
         <w:rPr>
           <w:rStyle w:val="intentjournalpublicationdate"/>
         </w:rPr>
         <w:t xml:space="preserve"> 2022 : </w:t>
       </w:r>
-      <w:hyperlink r:id="rId22" w:history="1">
+      <w:hyperlink r:id="rId23" w:history="1">
         <w:r>
           <w:rPr>
             <w:rStyle w:val="Hyperlink"/>
@@ -4854,21 +4863,7 @@
         <w:rPr>
           <w:rStyle w:val="intentjournalpublicationdate"/>
         </w:rPr>
-        <w:t xml:space="preserve"> </w:t>
-      </w:r>
-      <w:proofErr w:type="gramStart"/>
-      <w:r>
-        <w:rPr>
-          <w:rStyle w:val="intentjournalpublicationdate"/>
-        </w:rPr>
-        <w:t>Naik :</w:t>
-      </w:r>
-      <w:proofErr w:type="gramEnd"/>
-      <w:r>
-        <w:rPr>
-          <w:rStyle w:val="intentjournalpublicationdate"/>
-        </w:rPr>
-        <w:t xml:space="preserve"> </w:t>
+        <w:t xml:space="preserve"> Naik: </w:t>
       </w:r>
     </w:p>
     <w:p>
@@ -4888,7 +4883,7 @@
         </w:rPr>
         <w:tab/>
       </w:r>
-      <w:hyperlink r:id="rId23" w:history="1">
+      <w:hyperlink r:id="rId24" w:history="1">
         <w:r>
           <w:rPr>
             <w:rStyle w:val="Hyperlink"/>
@@ -5547,6 +5542,7 @@
   <w:style w:type="character" w:default="1" w:styleId="DefaultParagraphFont">
     <w:name w:val="Default Paragraph Font"/>
     <w:uiPriority w:val="1"/>
+    <w:semiHidden/>
     <w:unhideWhenUsed/>
   </w:style>
   <w:style w:type="table" w:default="1" w:styleId="TableNormal">
